--- a/_LSG/Black and Low Sagebrush Draft Description.docx
+++ b/_LSG/Black and Low Sagebrush Draft Description.docx
@@ -709,8 +709,6 @@
         </w:rPr>
         <w:t>Disturbances</w:t>
       </w:r>
-      <w:bookmarkStart w:id="0" w:name="_GoBack"/>
-      <w:bookmarkEnd w:id="0"/>
     </w:p>
     <w:p>
       <w:pPr>
@@ -2892,22 +2890,25 @@
         <w:t>Artemisia</w:t>
       </w:r>
       <w:r>
-        <w:t xml:space="preserve">-dominated condition. Polygons will be randomly assigned to the other condition classes based on a __:__:__ distribution for the ED, MDO, and LDO </w:t>
-      </w:r>
-      <w:commentRangeStart w:id="1"/>
-      <w:r>
-        <w:t>conditions</w:t>
-      </w:r>
-      <w:commentRangeEnd w:id="1"/>
-      <w:r>
-        <w:rPr>
-          <w:rStyle w:val="CommentReference"/>
-        </w:rPr>
-        <w:commentReference w:id="1"/>
-      </w:r>
-      <w:r>
-        <w:t xml:space="preserve">. </w:t>
-      </w:r>
+        <w:t xml:space="preserve">-dominated condition. </w:t>
+      </w:r>
+      <w:r>
+        <w:t>Only 3 polygons were assigned to LSG</w:t>
+      </w:r>
+      <w:r>
+        <w:t>.</w:t>
+      </w:r>
+      <w:r>
+        <w:t xml:space="preserve"> Typical fields used to assign early-mid-late condition</w:t>
+      </w:r>
+      <w:r>
+        <w:t xml:space="preserve"> </w:t>
+      </w:r>
+      <w:r>
+        <w:t>(overstory tree diameter) are null for shrubs. Cover is available. Polygons with cover less than 50% are assigned to MDO and polygons with cover greater than 50% are assigned to LDO.</w:t>
+      </w:r>
+      <w:bookmarkStart w:id="0" w:name="_GoBack"/>
+      <w:bookmarkEnd w:id="0"/>
     </w:p>
     <w:p/>
     <w:p>
@@ -3090,38 +3091,14 @@
     <w:p/>
     <w:p/>
     <w:sectPr>
-      <w:footerReference w:type="even" r:id="rId9"/>
-      <w:footerReference w:type="default" r:id="rId10"/>
+      <w:footerReference w:type="even" r:id="rId8"/>
+      <w:footerReference w:type="default" r:id="rId9"/>
       <w:pgSz w:w="12240" w:h="15840"/>
       <w:pgMar w:top="1440" w:right="1440" w:bottom="1440" w:left="1440" w:header="720" w:footer="720" w:gutter="0"/>
       <w:cols w:space="720"/>
     </w:sectPr>
   </w:body>
 </w:document>
-</file>
-
-<file path=word/comments.xml><?xml version="1.0" encoding="utf-8"?>
-<w:comments xmlns:wpc="http://schemas.microsoft.com/office/word/2010/wordprocessingCanvas" xmlns:mo="http://schemas.microsoft.com/office/mac/office/2008/main" xmlns:mc="http://schemas.openxmlformats.org/markup-compatibility/2006" xmlns:mv="urn:schemas-microsoft-com:mac:vml" xmlns:o="urn:schemas-microsoft-com:office:office" xmlns:r="http://schemas.openxmlformats.org/officeDocument/2006/relationships" xmlns:m="http://schemas.openxmlformats.org/officeDocument/2006/math" xmlns:v="urn:schemas-microsoft-com:vml" xmlns:wp14="http://schemas.microsoft.com/office/word/2010/wordprocessingDrawing" xmlns:wp="http://schemas.openxmlformats.org/drawingml/2006/wordprocessingDrawing" xmlns:w10="urn:schemas-microsoft-com:office:word" xmlns:w="http://schemas.openxmlformats.org/wordprocessingml/2006/main" xmlns:w14="http://schemas.microsoft.com/office/word/2010/wordml" xmlns:wpg="http://schemas.microsoft.com/office/word/2010/wordprocessingGroup" xmlns:wpi="http://schemas.microsoft.com/office/word/2010/wordprocessingInk" xmlns:wne="http://schemas.microsoft.com/office/word/2006/wordml" xmlns:wps="http://schemas.microsoft.com/office/word/2010/wordprocessingShape" mc:Ignorable="w14 wp14">
-  <w:comment w:id="1" w:author="Maritza Mallek" w:date="2013-06-17T12:28:00Z" w:initials="MM">
-    <w:p>
-      <w:pPr>
-        <w:pStyle w:val="CommentText"/>
-      </w:pPr>
-      <w:r>
-        <w:rPr>
-          <w:rStyle w:val="CommentReference"/>
-        </w:rPr>
-        <w:annotationRef/>
-      </w:r>
-      <w:r>
-        <w:t>We need feedback from reviewers on a good typical</w:t>
-      </w:r>
-      <w:r>
-        <w:t xml:space="preserve"> distribution among the early-mid-late conditions to use for 1) presettlement and 2) presendt-day runs of the model.</w:t>
-      </w:r>
-    </w:p>
-  </w:comment>
-</w:comments>
 </file>
 
 <file path=word/endnotes.xml><?xml version="1.0" encoding="utf-8"?>
@@ -3213,7 +3190,7 @@
         <w:rStyle w:val="PageNumber"/>
         <w:noProof/>
       </w:rPr>
-      <w:t>1</w:t>
+      <w:t>4</w:t>
     </w:r>
     <w:r>
       <w:rPr>
@@ -3689,6 +3666,7 @@
   <w:style w:type="character" w:default="1" w:styleId="DefaultParagraphFont">
     <w:name w:val="Default Paragraph Font"/>
     <w:uiPriority w:val="1"/>
+    <w:semiHidden/>
     <w:unhideWhenUsed/>
   </w:style>
   <w:style w:type="table" w:default="1" w:styleId="TableNormal">
@@ -4171,6 +4149,7 @@
   <w:style w:type="character" w:default="1" w:styleId="DefaultParagraphFont">
     <w:name w:val="Default Paragraph Font"/>
     <w:uiPriority w:val="1"/>
+    <w:semiHidden/>
     <w:unhideWhenUsed/>
   </w:style>
   <w:style w:type="table" w:default="1" w:styleId="TableNormal">

--- a/_LSG/Black and Low Sagebrush Draft Description.docx
+++ b/_LSG/Black and Low Sagebrush Draft Description.docx
@@ -80,7 +80,7 @@
         <w:pStyle w:val="ListParagraph"/>
       </w:pPr>
       <w:r>
-        <w:t>11 acres / 4 hectares</w:t>
+        <w:t>Reviewed by Michele Slaton, GIS Specialist, Inyo National Forest, USDA Forest Service</w:t>
       </w:r>
     </w:p>
     <w:p>
@@ -215,7 +215,35 @@
           <w:rFonts w:cs="Times"/>
           <w:lang w:eastAsia="ja-JP"/>
         </w:rPr>
-        <w:t>The LSG landcover type is generally dominated by broad-leaved, evergreen shrubs of short stature, typically averaging about 15% cover, but sometimes with crowns touching. Deciduous shrubs and small trees are sometimes sparsely scattered within this type. A ground cover of grasses and forbs is typically a sparse 5-15% cover (Verner 1988).</w:t>
+        <w:t>The LSG landcover type is generally dominated by broad-leaved, evergreen shrubs of short stature, typi</w:t>
+      </w:r>
+      <w:r>
+        <w:rPr>
+          <w:rFonts w:cs="Times"/>
+          <w:lang w:eastAsia="ja-JP"/>
+        </w:rPr>
+        <w:t>cally averaging about 15% cover. Depending on site conditions, crowns may touch.</w:t>
+      </w:r>
+      <w:r>
+        <w:rPr>
+          <w:rFonts w:cs="Times"/>
+          <w:lang w:eastAsia="ja-JP"/>
+        </w:rPr>
+        <w:t xml:space="preserve"> Deciduous shrubs and small trees are sometimes sparsely scattered within this type. </w:t>
+      </w:r>
+      <w:r>
+        <w:rPr>
+          <w:rFonts w:cs="Times"/>
+          <w:lang w:eastAsia="ja-JP"/>
+        </w:rPr>
+        <w:t>The</w:t>
+      </w:r>
+      <w:r>
+        <w:rPr>
+          <w:rFonts w:cs="Times"/>
+          <w:lang w:eastAsia="ja-JP"/>
+        </w:rPr>
+        <w:t xml:space="preserve"> ground cover of grasses and forbs is typically a sparse 5-15% cover (Verner 1988).</w:t>
       </w:r>
     </w:p>
     <w:p>
@@ -628,7 +656,13 @@
         <w:t xml:space="preserve">P. tridentata, A. arbuscula </w:t>
       </w:r>
       <w:r>
-        <w:t xml:space="preserve">occurs on harsher sites with shallow, well-drained soils, and </w:t>
+        <w:t xml:space="preserve">occurs on harsher sites with shallow, well-drained soils, </w:t>
+      </w:r>
+      <w:r>
+        <w:t>while</w:t>
+      </w:r>
+      <w:r>
+        <w:t xml:space="preserve"> </w:t>
       </w:r>
       <w:r>
         <w:rPr>
@@ -1974,24 +2008,22 @@
         <w:t>LSG</w:t>
       </w:r>
       <w:r>
-        <w:t xml:space="preserve">. The condition classes described below are based on the classes described in the pertinent LandFire Biophysical Setting model descriptions, which in turn were based on a “5-box” state and transition models describing major successional stages related to fire regime condition classification. According to the Fire Regime Condition Class guidebook, up to five successional classes may be utilized to describe age, size, canopy cover, and vegetation composition, ranging from early seral (post-disturbance) to late seral (such as old growth) (Barrett et al. 2010). The </w:t>
-      </w:r>
-      <w:r>
-        <w:t>LSG</w:t>
-      </w:r>
-      <w:r>
-        <w:t xml:space="preserve"> variant is assigned to </w:t>
-      </w:r>
-      <w:r>
-        <w:t>the following</w:t>
-      </w:r>
-      <w:r>
-        <w:t xml:space="preserve"> condition classes: </w:t>
-      </w:r>
-      <w:r>
-        <w:t>Early Development (ED), Mid Development – Open (MDO), Late Development – Open (LDO), and Late Development – Closed (LDC).</w:t>
-      </w:r>
-    </w:p>
+        <w:t>:</w:t>
+      </w:r>
+      <w:r>
+        <w:t xml:space="preserve"> </w:t>
+      </w:r>
+      <w:r>
+        <w:t>Early Development (ED), Mid Development – All (MDA), Late Development – Open (LDO), and Late Development – Closed (LDC).</w:t>
+      </w:r>
+      <w:r>
+        <w:t xml:space="preserve">. </w:t>
+      </w:r>
+      <w:r>
+        <w:t>We use condition classes not in the sense of fire regime condition classes, but as an alternative to “successional” classes that imply a linear progression of states and tend not to incorporate disturbance. The condition classes identified here are derived from a combination of successional processes and anthropogenic and natural disturbance, and are intended to represent a composition and structural condition that can be arrived at from multiple other conditions described for that landcover type. Thus our condition classes incorporate age, size, canopy cover, and vegetation composition as well as relative seral stages. In general, the delineation of stages has originated from the LandFire biophysical setting model descriptive of a given landcover type; however, condition classes are not necessarily identical to the classes identified in those models.</w:t>
+      </w:r>
+    </w:p>
+    <w:p/>
     <w:p/>
     <w:p>
       <w:pPr>
@@ -2177,7 +2209,7 @@
         <w:t>In the absence of disturbance, this clas</w:t>
       </w:r>
       <w:r>
-        <w:t xml:space="preserve">s will transition to MDO after 20 years. </w:t>
+        <w:t xml:space="preserve">s will transition to MD after 20 years. </w:t>
       </w:r>
     </w:p>
     <w:p/>
@@ -2287,21 +2319,35 @@
           <w:b/>
           <w:sz w:val="28"/>
         </w:rPr>
-        <w:t xml:space="preserve">– Open </w:t>
+        <w:t xml:space="preserve">– </w:t>
       </w:r>
       <w:r>
         <w:rPr>
           <w:b/>
           <w:sz w:val="28"/>
         </w:rPr>
-        <w:t>(MD</w:t>
+        <w:t>All</w:t>
       </w:r>
       <w:r>
         <w:rPr>
           <w:b/>
           <w:sz w:val="28"/>
         </w:rPr>
-        <w:t>O)</w:t>
+        <w:t xml:space="preserve"> </w:t>
+      </w:r>
+      <w:r>
+        <w:rPr>
+          <w:b/>
+          <w:sz w:val="28"/>
+        </w:rPr>
+        <w:t>(MD</w:t>
+      </w:r>
+      <w:r>
+        <w:rPr>
+          <w:b/>
+          <w:sz w:val="28"/>
+        </w:rPr>
+        <w:t>)</w:t>
       </w:r>
     </w:p>
     <w:p>
@@ -2393,6 +2439,9 @@
         <w:t xml:space="preserve"> years without </w:t>
       </w:r>
       <w:r>
+        <w:t xml:space="preserve">high mortality </w:t>
+      </w:r>
+      <w:r>
         <w:t xml:space="preserve">disturbance, this class will transition to LDO. </w:t>
       </w:r>
     </w:p>
@@ -2435,7 +2484,7 @@
         <w:t xml:space="preserve">%) </w:t>
       </w:r>
       <w:r>
-        <w:t>maintains the MDO</w:t>
+        <w:t>maintains the MD</w:t>
       </w:r>
       <w:r>
         <w:t xml:space="preserve"> condition.</w:t>
@@ -2905,12 +2954,44 @@
         <w:t xml:space="preserve"> </w:t>
       </w:r>
       <w:r>
-        <w:t>(overstory tree diameter) are null for shrubs. Cover is available. Polygons with cover less than 50% are assigned to MDO and polygons with cover greater than 50% are assigned to LDO.</w:t>
-      </w:r>
+        <w:t>(overstory tree diameter) are null for shrubs. Cover is available. Polygons with cover less than 50% are assigned to MD and polygons with cover greater than 50% are assigned to LDO.</w:t>
+      </w:r>
+    </w:p>
+    <w:p/>
+    <w:p>
+      <w:pPr>
+        <w:rPr>
+          <w:b/>
+          <w:sz w:val="32"/>
+        </w:rPr>
+      </w:pPr>
+      <w:r>
+        <w:rPr>
+          <w:b/>
+          <w:sz w:val="32"/>
+        </w:rPr>
+        <w:t>Draft Model</w:t>
+      </w:r>
+    </w:p>
+    <w:p/>
+    <w:p>
+      <w:r>
+        <w:t xml:space="preserve">(See PDF) </w:t>
+      </w:r>
+      <w:r>
+        <w:t xml:space="preserve">Disturbance-Succession model for </w:t>
+      </w:r>
+      <w:r>
+        <w:t>LSG</w:t>
+      </w:r>
+      <w:r>
+        <w:t>.</w:t>
+      </w:r>
+    </w:p>
+    <w:p>
       <w:bookmarkStart w:id="0" w:name="_GoBack"/>
       <w:bookmarkEnd w:id="0"/>
     </w:p>
-    <w:p/>
     <w:p>
       <w:pPr>
         <w:rPr>
@@ -2923,56 +3004,7 @@
           <w:b/>
           <w:sz w:val="32"/>
         </w:rPr>
-        <w:t>Draft Model</w:t>
-      </w:r>
-    </w:p>
-    <w:p/>
-    <w:p>
-      <w:r>
-        <w:t xml:space="preserve">(See PDF) </w:t>
-      </w:r>
-      <w:r>
-        <w:t xml:space="preserve">Disturbance-Succession model for </w:t>
-      </w:r>
-      <w:r>
-        <w:t>LSG</w:t>
-      </w:r>
-      <w:r>
-        <w:t>.</w:t>
-      </w:r>
-    </w:p>
-    <w:p/>
-    <w:p>
-      <w:pPr>
-        <w:rPr>
-          <w:b/>
-          <w:sz w:val="32"/>
-        </w:rPr>
-      </w:pPr>
-      <w:r>
-        <w:rPr>
-          <w:b/>
-          <w:sz w:val="32"/>
-        </w:rPr>
         <w:t>References</w:t>
-      </w:r>
-    </w:p>
-    <w:p>
-      <w:pPr>
-        <w:spacing w:line="276" w:lineRule="auto"/>
-        <w:ind w:left="720" w:hanging="720"/>
-      </w:pPr>
-      <w:r>
-        <w:t xml:space="preserve">Barrett, S., D. Havlina, J. Jones, W. Hann, C. Frame, D. Hamilton, K. Schon, T. Demeo, L. Hutter, and J. Menakis. </w:t>
-      </w:r>
-      <w:r>
-        <w:rPr>
-          <w:i/>
-        </w:rPr>
-        <w:t>Interagency Fire Regime Condition Class Guidebook</w:t>
-      </w:r>
-      <w:r>
-        <w:t>. Version 3.0. USDA Forest Service, US Department of the Interior, and The Nature Conservancy, 2010. &lt;http://www.frcc.gov&gt;. Accessed 5 June 2013.</w:t>
       </w:r>
     </w:p>
     <w:p>
@@ -3190,7 +3222,7 @@
         <w:rStyle w:val="PageNumber"/>
         <w:noProof/>
       </w:rPr>
-      <w:t>4</w:t>
+      <w:t>1</w:t>
     </w:r>
     <w:r>
       <w:rPr>

--- a/_LSG/Black and Low Sagebrush Draft Description.docx
+++ b/_LSG/Black and Low Sagebrush Draft Description.docx
@@ -73,14 +73,6 @@
           <w:szCs w:val="24"/>
         </w:rPr>
         <w:t>Cover Type Overview</w:t>
-      </w:r>
-    </w:p>
-    <w:p>
-      <w:pPr>
-        <w:pStyle w:val="ListParagraph"/>
-      </w:pPr>
-      <w:r>
-        <w:t>Reviewed by Michele Slaton, GIS Specialist, Inyo National Forest, USDA Forest Service</w:t>
       </w:r>
     </w:p>
     <w:p>
@@ -185,6 +177,26 @@
       <w:pPr>
         <w:ind w:left="360" w:hanging="360"/>
       </w:pPr>
+    </w:p>
+    <w:p>
+      <w:pPr>
+        <w:ind w:left="360" w:hanging="360"/>
+      </w:pPr>
+      <w:r>
+        <w:t>Reviewed by:</w:t>
+      </w:r>
+    </w:p>
+    <w:p>
+      <w:pPr>
+        <w:pStyle w:val="ListParagraph"/>
+      </w:pPr>
+      <w:r>
+        <w:t>Michele Slaton, GIS Specialist, Inyo National Forest, USDA Forest Service</w:t>
+      </w:r>
+    </w:p>
+    <w:p>
+      <w:bookmarkStart w:id="0" w:name="_GoBack"/>
+      <w:bookmarkEnd w:id="0"/>
     </w:p>
     <w:p>
       <w:pPr>
@@ -2206,10 +2218,19 @@
         <w:tab/>
       </w:r>
       <w:r>
-        <w:t>In the absence of disturbance, this clas</w:t>
-      </w:r>
-      <w:r>
-        <w:t xml:space="preserve">s will transition to MD after 20 years. </w:t>
+        <w:t xml:space="preserve">In the absence of disturbance, </w:t>
+      </w:r>
+      <w:r>
+        <w:t>patches in this condition</w:t>
+      </w:r>
+      <w:r>
+        <w:t xml:space="preserve"> will transition to MD </w:t>
+      </w:r>
+      <w:r>
+        <w:t>at</w:t>
+      </w:r>
+      <w:r>
+        <w:t xml:space="preserve"> 20 years. </w:t>
       </w:r>
     </w:p>
     <w:p/>
@@ -2442,7 +2463,13 @@
         <w:t xml:space="preserve">high mortality </w:t>
       </w:r>
       <w:r>
-        <w:t xml:space="preserve">disturbance, this class will transition to LDO. </w:t>
+        <w:t xml:space="preserve">disturbance, </w:t>
+      </w:r>
+      <w:r>
+        <w:t xml:space="preserve">patches in this condition </w:t>
+      </w:r>
+      <w:r>
+        <w:t xml:space="preserve">will transition to LDO. </w:t>
       </w:r>
     </w:p>
     <w:p/>
@@ -2625,7 +2652,13 @@
         <w:t xml:space="preserve"> years without </w:t>
       </w:r>
       <w:r>
-        <w:t xml:space="preserve">disturbance, this class will transition to LDC. </w:t>
+        <w:t xml:space="preserve">disturbance, </w:t>
+      </w:r>
+      <w:r>
+        <w:t xml:space="preserve">patches in this condition </w:t>
+      </w:r>
+      <w:r>
+        <w:t xml:space="preserve">will transition to LDC. </w:t>
       </w:r>
     </w:p>
     <w:p/>
@@ -2988,10 +3021,7 @@
         <w:t>.</w:t>
       </w:r>
     </w:p>
-    <w:p>
-      <w:bookmarkStart w:id="0" w:name="_GoBack"/>
-      <w:bookmarkEnd w:id="0"/>
-    </w:p>
+    <w:p/>
     <w:p>
       <w:pPr>
         <w:rPr>
@@ -3123,8 +3153,9 @@
     <w:p/>
     <w:p/>
     <w:sectPr>
-      <w:footerReference w:type="even" r:id="rId8"/>
-      <w:footerReference w:type="default" r:id="rId9"/>
+      <w:headerReference w:type="default" r:id="rId8"/>
+      <w:footerReference w:type="even" r:id="rId9"/>
+      <w:footerReference w:type="default" r:id="rId10"/>
       <w:pgSz w:w="12240" w:h="15840"/>
       <w:pgMar w:top="1440" w:right="1440" w:bottom="1440" w:left="1440" w:header="720" w:footer="720" w:gutter="0"/>
       <w:cols w:space="720"/>
@@ -3157,7 +3188,7 @@
   <w:p>
     <w:pPr>
       <w:pStyle w:val="Footer"/>
-      <w:framePr w:wrap="around" w:vAnchor="text" w:hAnchor="margin" w:xAlign="center" w:y="1"/>
+      <w:framePr w:wrap="around" w:vAnchor="text" w:hAnchor="margin" w:xAlign="outside" w:y="1"/>
       <w:rPr>
         <w:rStyle w:val="PageNumber"/>
       </w:rPr>
@@ -3184,6 +3215,7 @@
   <w:p>
     <w:pPr>
       <w:pStyle w:val="Footer"/>
+      <w:ind w:right="360" w:firstLine="360"/>
     </w:pPr>
   </w:p>
 </w:ftr>
@@ -3194,7 +3226,7 @@
   <w:p>
     <w:pPr>
       <w:pStyle w:val="Footer"/>
-      <w:framePr w:wrap="around" w:vAnchor="text" w:hAnchor="margin" w:xAlign="center" w:y="1"/>
+      <w:framePr w:wrap="around" w:vAnchor="text" w:hAnchor="margin" w:xAlign="outside" w:y="1"/>
       <w:rPr>
         <w:rStyle w:val="PageNumber"/>
       </w:rPr>
@@ -3234,6 +3266,7 @@
   <w:p>
     <w:pPr>
       <w:pStyle w:val="Footer"/>
+      <w:ind w:right="360" w:firstLine="360"/>
     </w:pPr>
   </w:p>
 </w:ftr>
@@ -3256,6 +3289,38 @@
     </w:p>
   </w:footnote>
 </w:footnotes>
+</file>
+
+<file path=word/header1.xml><?xml version="1.0" encoding="utf-8"?>
+<w:hdr xmlns:wpc="http://schemas.microsoft.com/office/word/2010/wordprocessingCanvas" xmlns:mo="http://schemas.microsoft.com/office/mac/office/2008/main" xmlns:mc="http://schemas.openxmlformats.org/markup-compatibility/2006" xmlns:mv="urn:schemas-microsoft-com:mac:vml" xmlns:o="urn:schemas-microsoft-com:office:office" xmlns:r="http://schemas.openxmlformats.org/officeDocument/2006/relationships" xmlns:m="http://schemas.openxmlformats.org/officeDocument/2006/math" xmlns:v="urn:schemas-microsoft-com:vml" xmlns:wp14="http://schemas.microsoft.com/office/word/2010/wordprocessingDrawing" xmlns:wp="http://schemas.openxmlformats.org/drawingml/2006/wordprocessingDrawing" xmlns:w10="urn:schemas-microsoft-com:office:word" xmlns:w="http://schemas.openxmlformats.org/wordprocessingml/2006/main" xmlns:w14="http://schemas.microsoft.com/office/word/2010/wordml" xmlns:wpg="http://schemas.microsoft.com/office/word/2010/wordprocessingGroup" xmlns:wpi="http://schemas.microsoft.com/office/word/2010/wordprocessingInk" xmlns:wne="http://schemas.microsoft.com/office/word/2006/wordml" xmlns:wps="http://schemas.microsoft.com/office/word/2010/wordprocessingShape" mc:Ignorable="w14 wp14">
+  <w:p>
+    <w:pPr>
+      <w:pStyle w:val="Header"/>
+      <w:jc w:val="right"/>
+    </w:pPr>
+    <w:r>
+      <w:t xml:space="preserve">Last Updated: </w:t>
+    </w:r>
+    <w:r>
+      <w:fldChar w:fldCharType="begin"/>
+    </w:r>
+    <w:r>
+      <w:instrText xml:space="preserve"> TIME \@ "d MMMM yyyy" </w:instrText>
+    </w:r>
+    <w:r>
+      <w:fldChar w:fldCharType="separate"/>
+    </w:r>
+    <w:r>
+      <w:rPr>
+        <w:noProof/>
+      </w:rPr>
+      <w:t>1 October 2013</w:t>
+    </w:r>
+    <w:r>
+      <w:fldChar w:fldCharType="end"/>
+    </w:r>
+  </w:p>
+</w:hdr>
 </file>
 
 <file path=word/numbering.xml><?xml version="1.0" encoding="utf-8"?>
